--- a/writing-contest/music.docx
+++ b/writing-contest/music.docx
@@ -1273,7 +1273,7 @@
     </w:p>
     <w:p>
       <w:pPr>
-        <w:pStyle w:val="Compact"/>
+        <w:pStyle w:val="FirstParagraph"/>
       </w:pPr>
       <w:r>
         <w:drawing>
@@ -1453,33 +1453,42 @@
         <w:pStyle w:val="BodyText"/>
       </w:pPr>
       <w:r>
-        <w:t xml:space="preserve">Break your swords in rocky soil.</w:t>
-      </w:r>
-    </w:p>
-    <w:p>
-      <w:pPr>
-        <w:pStyle w:val="BodyText"/>
-      </w:pPr>
-      <w:r>
-        <w:t xml:space="preserve">A shiver ran down Ava's spine. She had to stop herself from singing along.</w:t>
-      </w:r>
-    </w:p>
-    <w:p>
-      <w:pPr>
-        <w:pStyle w:val="BodyText"/>
-      </w:pPr>
-      <w:r>
         <w:rPr>
           <w:i/>
         </w:rPr>
-        <w:t xml:space="preserve">Men of Hawslyn to the barrows,</w:t>
-      </w:r>
-    </w:p>
-    <w:p>
-      <w:pPr>
-        <w:pStyle w:val="BodyText"/>
-      </w:pPr>
-      <w:r>
+        <w:t xml:space="preserve">Break your swords in rocky soil.</w:t>
+      </w:r>
+    </w:p>
+    <w:p>
+      <w:pPr>
+        <w:pStyle w:val="BodyText"/>
+      </w:pPr>
+      <w:r>
+        <w:t xml:space="preserve">A shiver ran down Ava's spine. She had to stop herself from singing along.</w:t>
+      </w:r>
+    </w:p>
+    <w:p>
+      <w:pPr>
+        <w:pStyle w:val="BodyText"/>
+      </w:pPr>
+      <w:r>
+        <w:rPr>
+          <w:i/>
+        </w:rPr>
+        <w:t xml:space="preserve">Men of Hawslyn to the barrows</w:t>
+      </w:r>
+      <w:r>
+        <w:t xml:space="preserve">,</w:t>
+      </w:r>
+    </w:p>
+    <w:p>
+      <w:pPr>
+        <w:pStyle w:val="BodyText"/>
+      </w:pPr>
+      <w:r>
+        <w:rPr>
+          <w:i/>
+        </w:rPr>
         <w:t xml:space="preserve">Sow the earth with bloody toil.</w:t>
       </w:r>
     </w:p>
@@ -1507,6 +1516,9 @@
         <w:pStyle w:val="BodyText"/>
       </w:pPr>
       <w:r>
+        <w:rPr>
+          <w:i/>
+        </w:rPr>
         <w:t xml:space="preserve">kissed his goodwife and his child,</w:t>
       </w:r>
     </w:p>
@@ -1515,6 +1527,9 @@
         <w:pStyle w:val="BodyText"/>
       </w:pPr>
       <w:r>
+        <w:rPr>
+          <w:i/>
+        </w:rPr>
         <w:t xml:space="preserve">took his blade from off the mantle,</w:t>
       </w:r>
     </w:p>
@@ -1523,6 +1538,9 @@
         <w:pStyle w:val="BodyText"/>
       </w:pPr>
       <w:r>
+        <w:rPr>
+          <w:i/>
+        </w:rPr>
         <w:t xml:space="preserve">trod the lane to join the file.</w:t>
       </w:r>
     </w:p>
@@ -1605,6 +1623,9 @@
         <w:pStyle w:val="BodyText"/>
       </w:pPr>
       <w:r>
+        <w:rPr>
+          <w:i/>
+        </w:rPr>
         <w:t xml:space="preserve">dragged his body past the dead,</w:t>
       </w:r>
     </w:p>
@@ -1613,6 +1634,9 @@
         <w:pStyle w:val="BodyText"/>
       </w:pPr>
       <w:r>
+        <w:rPr>
+          <w:i/>
+        </w:rPr>
         <w:t xml:space="preserve">quenched his thirst with crimson water,</w:t>
       </w:r>
     </w:p>
@@ -1621,6 +1645,9 @@
         <w:pStyle w:val="BodyText"/>
       </w:pPr>
       <w:r>
+        <w:rPr>
+          <w:i/>
+        </w:rPr>
         <w:t xml:space="preserve">dug a barrow for his bed.</w:t>
       </w:r>
     </w:p>
@@ -1688,6 +1715,9 @@
         <w:pStyle w:val="BodyText"/>
       </w:pPr>
       <w:r>
+        <w:rPr>
+          <w:i/>
+        </w:rPr>
         <w:t xml:space="preserve">Swing your sword where it belongs</w:t>
       </w:r>
     </w:p>
@@ -1696,6 +1726,9 @@
         <w:pStyle w:val="BodyText"/>
       </w:pPr>
       <w:r>
+        <w:rPr>
+          <w:i/>
+        </w:rPr>
         <w:t xml:space="preserve">Leave my brother to his whining</w:t>
       </w:r>
     </w:p>
@@ -1704,6 +1737,9 @@
         <w:pStyle w:val="BodyText"/>
       </w:pPr>
       <w:r>
+        <w:rPr>
+          <w:i/>
+        </w:rPr>
         <w:t xml:space="preserve">He'll kneel to me before e'er long."</w:t>
       </w:r>
     </w:p>
@@ -1731,6 +1767,9 @@
         <w:pStyle w:val="BodyText"/>
       </w:pPr>
       <w:r>
+        <w:rPr>
+          <w:i/>
+        </w:rPr>
         <w:t xml:space="preserve">To your babes and to your farms,</w:t>
       </w:r>
     </w:p>
@@ -1739,6 +1778,9 @@
         <w:pStyle w:val="BodyText"/>
       </w:pPr>
       <w:r>
+        <w:rPr>
+          <w:i/>
+        </w:rPr>
         <w:t xml:space="preserve">Leave poor Rickard to my mercy,</w:t>
       </w:r>
     </w:p>
@@ -1747,6 +1789,9 @@
         <w:pStyle w:val="BodyText"/>
       </w:pPr>
       <w:r>
+        <w:rPr>
+          <w:i/>
+        </w:rPr>
         <w:t xml:space="preserve">Little boy won't come to harm."</w:t>
       </w:r>
     </w:p>
@@ -1987,47 +2032,47 @@
         <w:pStyle w:val="FirstParagraph"/>
       </w:pPr>
       <w:r>
-        <w:t xml:space="preserve">In the clear silence of a cloudless, windless evening sky, a full moon rose over the seaside city. A dark disquiet lay over the roofs and chimneys like a fog. No lights shone from any window. No dog barked. Even the waves came in shushed sighs. This night a new Arch Magus would ascend to rule. Or not. And in the morning, someone’s remains would be rolled into the bay.</w:t>
-      </w:r>
-    </w:p>
-    <w:p>
-      <w:pPr>
-        <w:pStyle w:val="BodyText"/>
-      </w:pPr>
-      <w:r>
-        <w:t xml:space="preserve">They met in the broad, open space of the Queen’s Square, flanked by the lower city’s alleys on one side, and the Heights’ wide stone avenues on the other. The square shone bright beneath the moon. Gone were the vendors’ tents and tables, the farmers’ market-carts, and the fishmongers’ racks. The livestock pens had been taken down and carried away.</w:t>
-      </w:r>
-    </w:p>
-    <w:p>
-      <w:pPr>
-        <w:pStyle w:val="BodyText"/>
-      </w:pPr>
-      <w:r>
-        <w:t xml:space="preserve">Despite her age, Arch Magus Grolliker approached with steady, even steps, the tapping of her white staff and the whispering of her pearly robes the only sounds. A silver, opal-studded circlet swept back her silver braids. She moved to the square’s north corner, the defender’s traditional position. She whispered, and her wards ignited around her, glimmering incandescent blue spheres.</w:t>
-      </w:r>
-    </w:p>
-    <w:p>
-      <w:pPr>
-        <w:pStyle w:val="BodyText"/>
-      </w:pPr>
-      <w:r>
-        <w:t xml:space="preserve">The young upstart, the black sorceress Quelliard, entered the square. Her sable gown shined like liquid midnight. She carried her spear-pointed staff across her shoulders. Coal-black tresses bounced and swayed with every step.</w:t>
-      </w:r>
-    </w:p>
-    <w:p>
-      <w:pPr>
-        <w:pStyle w:val="BodyText"/>
-      </w:pPr>
-      <w:r>
-        <w:t xml:space="preserve">There were no pleasantries or bows of courteous equals. Only Grolliker’s sigh and Quelliard’s smirk.</w:t>
-      </w:r>
-    </w:p>
-    <w:p>
-      <w:pPr>
-        <w:pStyle w:val="BodyText"/>
-      </w:pPr>
-      <w:r>
-        <w:t xml:space="preserve">Quelliard growled in her throat and danced spinning into the square, her gown and shadowy mane twirling behind her as she pirhouetted across the flagstones. Her staff whirled into a single hand that carved a glowing circle through the air around her. Her song started as little more than a whisper, low and sultry tones that crept up from beneath the gauzy silence.</w:t>
+        <w:t xml:space="preserve">In the clear silence of a cloudless, windless evening sky, a full moon rose over the seaside city. A dark disquiet lay over the roofs and chimneys like a fog. No light shone from any window. No dog barked. Even the waves came in shushed sighs. This night a new Arch Magus would ascend to rule, or not. And in the morning, someone’s remains would be rolled into the bay.</w:t>
+      </w:r>
+    </w:p>
+    <w:p>
+      <w:pPr>
+        <w:pStyle w:val="BodyText"/>
+      </w:pPr>
+      <w:r>
+        <w:t xml:space="preserve">They met in the broad, open space of the Queen’s Square, flanked by the lower city’s alleys on one side and the Heights’ wide stone avenues on the other. The square shone bright beneath the moon. Gone were the vendors’ tents and tables, the farmers’ market-carts, and the fishmongers’ racks. The livestock pens had been taken down and carried away.</w:t>
+      </w:r>
+    </w:p>
+    <w:p>
+      <w:pPr>
+        <w:pStyle w:val="BodyText"/>
+      </w:pPr>
+      <w:r>
+        <w:t xml:space="preserve">Despite her age, Grolliker approached with steady, even steps, the tapping of her white staff and the whispering of her pearly robes the only sounds. A silver, opal-studded circlet swept back her silver braids. She moved to the square’s north corner, the defender’s traditional position. She whispered, and her wards ignited around her, incandescent blue spheres.</w:t>
+      </w:r>
+    </w:p>
+    <w:p>
+      <w:pPr>
+        <w:pStyle w:val="BodyText"/>
+      </w:pPr>
+      <w:r>
+        <w:t xml:space="preserve">The young upstart, the black sorceress Quelliard, entered the square, her sable gown shining, her spear-pointed staff across her shoulders. Coal-black tresses bounced and swayed with every step.</w:t>
+      </w:r>
+    </w:p>
+    <w:p>
+      <w:pPr>
+        <w:pStyle w:val="BodyText"/>
+      </w:pPr>
+      <w:r>
+        <w:t xml:space="preserve">There were no pleasantries. No bows of courteous equals. Only Grolliker’s sigh and Quelliard’s smirk.</w:t>
+      </w:r>
+    </w:p>
+    <w:p>
+      <w:pPr>
+        <w:pStyle w:val="BodyText"/>
+      </w:pPr>
+      <w:r>
+        <w:t xml:space="preserve">Quelliard growled in her throat and danced spinning into the square, her gown and shadowy mane twirling behind her as she pirhouetted across the flagstones. Her staff whirled into a single hand that carved a glowing circle through the air around her. Her song started as little more than a whisper, low, sultry tones that crept up from beneath the gauzy silence:</w:t>
       </w:r>
     </w:p>
     <w:p>
@@ -2062,7 +2107,7 @@
         <w:pStyle w:val="BodyText"/>
       </w:pPr>
       <w:r>
-        <w:t xml:space="preserve">Her voice rose like a wind, sharp and shrill. Bitter with the anger and strength of her youth, her voice became a thing of wild wind and terrible wonder:</w:t>
+        <w:t xml:space="preserve">Her voice rose like a wind, bitter with anger and the strength of her youth. It became a thing of wild wind and terrible wonder, and in the spearhead of her staff, a fierce light shone, glittering with the cadence of her words:</w:t>
       </w:r>
     </w:p>
     <w:p>
@@ -2073,7 +2118,7 @@
         <w:rPr>
           <w:i/>
         </w:rPr>
-        <w:t xml:space="preserve">“Darker powers - surge to motion!</w:t>
+        <w:t xml:space="preserve">“Darkest Powers - surge to motion,</w:t>
       </w:r>
     </w:p>
     <w:p>
@@ -2089,7 +2134,23 @@
         <w:pStyle w:val="BodyText"/>
       </w:pPr>
       <w:r>
-        <w:t xml:space="preserve">Scourging shadows - burn her! Lash her!</w:t>
+        <w:t xml:space="preserve">Beneath this moon come claim your prize,</w:t>
+      </w:r>
+    </w:p>
+    <w:p>
+      <w:pPr>
+        <w:pStyle w:val="BodyText"/>
+      </w:pPr>
+      <w:r>
+        <w:t xml:space="preserve">Take her life and blind her eyes!</w:t>
+      </w:r>
+    </w:p>
+    <w:p>
+      <w:pPr>
+        <w:pStyle w:val="BodyText"/>
+      </w:pPr>
+      <w:r>
+        <w:t xml:space="preserve">Scourging shadows - Burn her! Lash her!</w:t>
       </w:r>
     </w:p>
     <w:p>
@@ -2105,7 +2166,15 @@
         <w:pStyle w:val="BodyText"/>
       </w:pPr>
       <w:r>
-        <w:t xml:space="preserve">Silent lightning leapt from Quelliard’s spear-point to Grolliker’s wards, over and over and over. Showers of golden sparks shot up and rained down around the old woman. Quelliard spun to a stop, hoisted her staff high, and lowered the point at her foe. From every shadow, whispering echoes resonated as her voice climbed to the ceiling of the sky:</w:t>
+        <w:t xml:space="preserve">Silent lightning leapt from Quelliard’s spear-point to Grolliker’s wards, over and over and over. Showers of golden sparks shot up and rained down around the old woman.</w:t>
+      </w:r>
+    </w:p>
+    <w:p>
+      <w:pPr>
+        <w:pStyle w:val="BodyText"/>
+      </w:pPr>
+      <w:r>
+        <w:t xml:space="preserve">Quelliard spun to a stop, hoisted her staff high, and lowered the point at her foe. From every shadow, whispering echoes resonated as her voice climbed to the ceiling of the sky:</w:t>
       </w:r>
     </w:p>
     <w:p>
@@ -2148,7 +2217,7 @@
         <w:pStyle w:val="BodyText"/>
       </w:pPr>
       <w:r>
-        <w:t xml:space="preserve">A swirling stormcloud of ghostly ravens issued from the shadows, thundering into Grolliker’s buckling wards like a thousand evil arrows. The torrent blotted out the Arch Magus’s wards and shining robes. Panting with exertion, Quelliard faltered and lowered her spear-staff, and the storm ended. A dark and foreboding frown slid across her mouth as the Arch Magus emerged, leaning wearily on her staff with both hands.</w:t>
+        <w:t xml:space="preserve">A swirling stormcloud of ghostly ravens issued from the shadows, thundering into Grolliker’s buckling wards like a thousand evil arrows. The torrent blotted out the Arch Magus’s wards and shining robes. Panting with exertion, Quelliard faltered and lowered her spear-staff. The storm ended. A dark and foreboding frown slid across her mouth as the Arch Magus emerged, leaning wearily on her staff.</w:t>
       </w:r>
     </w:p>
     <w:p>
@@ -2164,7 +2233,7 @@
         <w:pStyle w:val="BodyText"/>
       </w:pPr>
       <w:r>
-        <w:t xml:space="preserve">“Verily,” old Gronniker said, wiping a tear from her eye. She moved toward the center of the square, not with the stride of a ruling Arch Magus or the whirling acrobatics of her challenger, but with the light, single-step shuffle of a girl playing rope-skip, the tap of her staff marking time as she danced with her moon-shadow. Her opponent fell back before her as she advanced.</w:t>
+        <w:t xml:space="preserve">“Verily,” old Gronniker said, wiping a tear from her eye. She moved into the square, not with the stride of a ruling Arch Magus or the whirling acrobatics of her challenger, but with the light, single-step shuffle of a girl playing rope-skip. Her staff tapped on the stones, marking time as she danced with her moon-shadow. Her opponent fell back as she advanced. Her voice neither rose to the sky nor grumbled with the solemnity of the earth, but chittered with the glee of childhood:</w:t>
       </w:r>
     </w:p>
     <w:p>
@@ -2183,7 +2252,15 @@
         <w:pStyle w:val="BodyText"/>
       </w:pPr>
       <w:r>
-        <w:t xml:space="preserve">Her voice neither rose to the sky nor grumbled with the solemnity of the earth, but chittered with the glee of childhood.</w:t>
+        <w:t xml:space="preserve">“Quelliard! Quelliard! At my door!”</w:t>
+      </w:r>
+    </w:p>
+    <w:p>
+      <w:pPr>
+        <w:pStyle w:val="BodyText"/>
+      </w:pPr>
+      <w:r>
+        <w:t xml:space="preserve">Grolliker paused on one foot, thin hands waving playfully in the air for balance. She raised her face to her opponent, pulled her lips between her teeth as if straining against a deep and determined mirth, then stuck out her tongue and grimaced like a child.</w:t>
       </w:r>
     </w:p>
     <w:p>
@@ -2194,22 +2271,6 @@
         <w:rPr>
           <w:i/>
         </w:rPr>
-        <w:t xml:space="preserve">“Quelliard! Quelliard! At my door!”</w:t>
-      </w:r>
-    </w:p>
-    <w:p>
-      <w:pPr>
-        <w:pStyle w:val="BodyText"/>
-      </w:pPr>
-      <w:r>
-        <w:t xml:space="preserve">Grolliker paused on one foot, thin hands waving playfully in the air for balance. She raised her face to her opponent, pulled her lips between her teeth as if straining against a deep and determined mirth, then stuck out her tongue and grimaced like a child.</w:t>
-      </w:r>
-    </w:p>
-    <w:p>
-      <w:pPr>
-        <w:pStyle w:val="BodyText"/>
-      </w:pPr>
-      <w:r>
         <w:t xml:space="preserve">“Five-step, six-step, seven-step, eight!</w:t>
       </w:r>
     </w:p>
@@ -2226,7 +2287,7 @@
         <w:pStyle w:val="BodyText"/>
       </w:pPr>
       <w:r>
-        <w:t xml:space="preserve">Grolliker set her staff before her and let go. It stood immobile, and the old Arch Magus bent one arm around it, raising the other as though leading a dance partner. She sauntered around her staff as she began a new, slower song:</w:t>
+        <w:t xml:space="preserve">Grolliker set her staff before her and let go. It stood immobile as the old Arch Magus bent one arm around it and raised the other as though leading a dance partner. She sauntered around her staff as she echoed the youthful tones of Quelliard’s song:</w:t>
       </w:r>
     </w:p>
     <w:p>
@@ -2237,7 +2298,7 @@
         <w:rPr>
           <w:i/>
         </w:rPr>
-        <w:t xml:space="preserve">“A woeful weapon is raging anger, it cuts its wielders’ hands,</w:t>
+        <w:t xml:space="preserve">“Woeful weapons hate and anger, they cut their wielders’ hands,</w:t>
       </w:r>
     </w:p>
     <w:p>
@@ -2253,7 +2314,7 @@
         <w:pStyle w:val="BodyText"/>
       </w:pPr>
       <w:r>
-        <w:t xml:space="preserve">Grolliker’s voice grew merry as she moved first this way, then that way, pressing her opponent back. The words rolled from her as rich and luxuriant as a young wife’s hair as she made her way toward Quelliard.</w:t>
+        <w:t xml:space="preserve">Grolliker’s voice grew merry as she danced first this way, then that way, pressing her opponent back. Again her song changed, and the words rolled from her as rich as a young wife’s hair as she made her way toward the young sorceress.</w:t>
       </w:r>
     </w:p>
     <w:p>
@@ -2296,15 +2357,23 @@
         <w:pStyle w:val="BodyText"/>
       </w:pPr>
       <w:r>
-        <w:t xml:space="preserve">Grolliker raised her staff and reached out with the tip toward Quelliard, who stood powerless to stop her. Quelliard stared at the end of the staff that would take her life should it touch her.</w:t>
-      </w:r>
-    </w:p>
-    <w:p>
-      <w:pPr>
-        <w:pStyle w:val="BodyText"/>
-      </w:pPr>
-      <w:r>
-        <w:t xml:space="preserve">The old Arch Magus’ voice dropped to a whispered confession:</w:t>
+        <w:t xml:space="preserve">Quelliard caught her breath. Her knuckles shone livid white as she swung her staff at the old woman. In a blurring arc, the steel tip glanced across the sphere of Grolliker’s wards with a metallic thrum. The sorceress barked a command, and the rigid shaft suddenly glowed fiery red and wilted into a flaming coil, a twisting whip that followed the movements of her wrist as she whirled it back and forth. The blade whistled through air at the end of it, careening into Grolliker’s shields, then rebounding, sparking across the flagstones before Grolliker’s feet.</w:t>
+      </w:r>
+    </w:p>
+    <w:p>
+      <w:pPr>
+        <w:pStyle w:val="BodyText"/>
+      </w:pPr>
+      <w:r>
+        <w:t xml:space="preserve">“Enough!” cried the old Arch Magus. She aimed her staff at the streaking spear-head and growled. The whip moved faster and faster, shaking Quelliard’s arm. Quelliard cried out and grasped the handle with both hands.</w:t>
+      </w:r>
+    </w:p>
+    <w:p>
+      <w:pPr>
+        <w:pStyle w:val="BodyText"/>
+      </w:pPr>
+      <w:r>
+        <w:t xml:space="preserve">Grolliker worked her staff back and forth, and the whip pitched with her movements. With each utterance, Quelliard was yanked and tugged back and forth by the fury of the spear-tip’s motions. The Arch Magus began a slower song, her tone deep with the wisdom of maturity:</w:t>
       </w:r>
     </w:p>
     <w:p>
@@ -2331,6 +2400,14 @@
         <w:pStyle w:val="BodyText"/>
       </w:pPr>
       <w:r>
+        <w:t xml:space="preserve"> </w:t>
+      </w:r>
+    </w:p>
+    <w:p>
+      <w:pPr>
+        <w:pStyle w:val="BodyText"/>
+      </w:pPr>
+      <w:r>
         <w:t xml:space="preserve">Your burning bitter hate and rage,</w:t>
       </w:r>
     </w:p>
@@ -2347,6 +2424,14 @@
         <w:pStyle w:val="BodyText"/>
       </w:pPr>
       <w:r>
+        <w:t xml:space="preserve"> </w:t>
+      </w:r>
+    </w:p>
+    <w:p>
+      <w:pPr>
+        <w:pStyle w:val="BodyText"/>
+      </w:pPr>
+      <w:r>
         <w:t xml:space="preserve">Can neither mar nor wrest from me,</w:t>
       </w:r>
     </w:p>
@@ -2363,7 +2448,31 @@
         <w:pStyle w:val="BodyText"/>
       </w:pPr>
       <w:r>
-        <w:t xml:space="preserve">Quelliard could retreat no further and stood teetering at the edge of the square. Grolliker shook her head sadly at the young woman.</w:t>
+        <w:t xml:space="preserve">Grolliker swung her staff down and struck Quelliard’s speartip. There was a clanging thrum, and the blade went spinning back.</w:t>
+      </w:r>
+    </w:p>
+    <w:p>
+      <w:pPr>
+        <w:pStyle w:val="BodyText"/>
+      </w:pPr>
+      <w:r>
+        <w:t xml:space="preserve">Quelliard moaned and sank to her knees, looking down at her weapon, now just a staff again. She cradled the spear-head that had pierced her just below her ribs. When she looked up at old Grolliker, tears ran down her cheeks.</w:t>
+      </w:r>
+    </w:p>
+    <w:p>
+      <w:pPr>
+        <w:pStyle w:val="BodyText"/>
+      </w:pPr>
+      <w:r>
+        <w:t xml:space="preserve">Grolliker raised her staff and reached out with the tip toward Quelliard. Quelliard tried to crawl back, away from the end of the staff that would take her life should it touch her. Too faint to hear, she mouthed the word: “mercy.”</w:t>
+      </w:r>
+    </w:p>
+    <w:p>
+      <w:pPr>
+        <w:pStyle w:val="BodyText"/>
+      </w:pPr>
+      <w:r>
+        <w:t xml:space="preserve">Too wise to lower her defenses, Grolliker sang on, her voice rasping like a whispered deathbed confession, tinged with regret:</w:t>
       </w:r>
     </w:p>
     <w:p>
@@ -2374,7 +2483,125 @@
         <w:rPr>
           <w:i/>
         </w:rPr>
-        <w:t xml:space="preserve">“Go now to your darkened grave beneath the full moon’s light,</w:t>
+        <w:t xml:space="preserve">“You foolish thoughtless witless girl, you struck a deadly pact,</w:t>
+      </w:r>
+    </w:p>
+    <w:p>
+      <w:pPr>
+        <w:pStyle w:val="BodyText"/>
+      </w:pPr>
+      <w:r>
+        <w:t xml:space="preserve">You pledged a death beneath this moon, you cannot take it back.</w:t>
+      </w:r>
+    </w:p>
+    <w:p>
+      <w:pPr>
+        <w:pStyle w:val="BodyText"/>
+      </w:pPr>
+      <w:r>
+        <w:t xml:space="preserve"> </w:t>
+      </w:r>
+    </w:p>
+    <w:p>
+      <w:pPr>
+        <w:pStyle w:val="BodyText"/>
+      </w:pPr>
+      <w:r>
+        <w:t xml:space="preserve">No mercy can I offer you, your life’s not mine to give,</w:t>
+      </w:r>
+    </w:p>
+    <w:p>
+      <w:pPr>
+        <w:pStyle w:val="BodyText"/>
+      </w:pPr>
+      <w:r>
+        <w:t xml:space="preserve">You gave it to the blackest powers, they’ll come here if you live,</w:t>
+      </w:r>
+    </w:p>
+    <w:p>
+      <w:pPr>
+        <w:pStyle w:val="BodyText"/>
+      </w:pPr>
+      <w:r>
+        <w:t xml:space="preserve"> </w:t>
+      </w:r>
+    </w:p>
+    <w:p>
+      <w:pPr>
+        <w:pStyle w:val="BodyText"/>
+      </w:pPr>
+      <w:r>
+        <w:t xml:space="preserve">They’ll raise this city down to ash and every soul devour,</w:t>
+      </w:r>
+    </w:p>
+    <w:p>
+      <w:pPr>
+        <w:pStyle w:val="BodyText"/>
+      </w:pPr>
+      <w:r>
+        <w:t xml:space="preserve">And I could not resist them had I thrice my greatest power.”</w:t>
+      </w:r>
+    </w:p>
+    <w:p>
+      <w:pPr>
+        <w:pStyle w:val="BodyText"/>
+      </w:pPr>
+      <w:r>
+        <w:t xml:space="preserve">Quelliard lay spent at the edge of the square and could retreat no further. Grolliker knelt and shook her head sadly at the young woman.</w:t>
+      </w:r>
+    </w:p>
+    <w:p>
+      <w:pPr>
+        <w:pStyle w:val="BodyText"/>
+      </w:pPr>
+      <w:r>
+        <w:rPr>
+          <w:i/>
+        </w:rPr>
+        <w:t xml:space="preserve">“Joyless must I take from you what none should ever take,</w:t>
+      </w:r>
+    </w:p>
+    <w:p>
+      <w:pPr>
+        <w:pStyle w:val="BodyText"/>
+      </w:pPr>
+      <w:r>
+        <w:t xml:space="preserve">A wasted life of greatness gone, a loss I can’t unmake.</w:t>
+      </w:r>
+    </w:p>
+    <w:p>
+      <w:pPr>
+        <w:pStyle w:val="BodyText"/>
+      </w:pPr>
+      <w:r>
+        <w:t xml:space="preserve">Weary grow my steps of late, my crown it bends my back.</w:t>
+      </w:r>
+    </w:p>
+    <w:p>
+      <w:pPr>
+        <w:pStyle w:val="BodyText"/>
+      </w:pPr>
+      <w:r>
+        <w:t xml:space="preserve">Would that you had come to me and made a different pact."</w:t>
+      </w:r>
+    </w:p>
+    <w:p>
+      <w:pPr>
+        <w:pStyle w:val="BodyText"/>
+      </w:pPr>
+      <w:r>
+        <w:t xml:space="preserve">A long roll of distant thunder sounded, far out to sea. Grolliker rose, her voice a mournful dirge:</w:t>
+      </w:r>
+    </w:p>
+    <w:p>
+      <w:pPr>
+        <w:pStyle w:val="BodyText"/>
+      </w:pPr>
+      <w:r>
+        <w:rPr>
+          <w:i/>
+        </w:rPr>
+        <w:t xml:space="preserve">Go now to your darkened grave beneath the full moon’s light,</w:t>
       </w:r>
     </w:p>
     <w:p>
@@ -2390,6 +2617,14 @@
         <w:pStyle w:val="BodyText"/>
       </w:pPr>
       <w:r>
+        <w:t xml:space="preserve"> </w:t>
+      </w:r>
+    </w:p>
+    <w:p>
+      <w:pPr>
+        <w:pStyle w:val="BodyText"/>
+      </w:pPr>
+      <w:r>
         <w:t xml:space="preserve">Bend your knees before you meet him,</w:t>
       </w:r>
     </w:p>
@@ -2422,6 +2657,14 @@
         <w:pStyle w:val="BodyText"/>
       </w:pPr>
       <w:r>
+        <w:t xml:space="preserve"> </w:t>
+      </w:r>
+    </w:p>
+    <w:p>
+      <w:pPr>
+        <w:pStyle w:val="BodyText"/>
+      </w:pPr>
+      <w:r>
         <w:t xml:space="preserve">An older, nobler, greater power,</w:t>
       </w:r>
     </w:p>
@@ -2454,15 +2697,15 @@
         <w:pStyle w:val="BodyText"/>
       </w:pPr>
       <w:r>
-        <w:t xml:space="preserve">Grolliker gently but irresistably pushed her staff into contact with Quelliard’s breastbone, and the spell took the black sorceress’s life. Quelliard slumped to the ground, staring up with eyes that now beheld a very different darkness.</w:t>
-      </w:r>
-    </w:p>
-    <w:p>
-      <w:pPr>
-        <w:pStyle w:val="BodyText"/>
-      </w:pPr>
-      <w:r>
-        <w:t xml:space="preserve">The Arch Magus turned and shuffled away to the slow rhythm of the tapping of her staff, humming to herself.</w:t>
+        <w:t xml:space="preserve">Grolliker gently pushed her staff into contact with Quelliard’s breastbone. Quelliard slumped to the ground, staring up with eyes that now beheld a very different darkness. The Arch Magus turned and shuffled away to the slow rhythm of the tapping of her staff.</w:t>
+      </w:r>
+    </w:p>
+    <w:p>
+      <w:pPr>
+        <w:pStyle w:val="BodyText"/>
+      </w:pPr>
+      <w:r>
+        <w:t xml:space="preserve"> </w:t>
       </w:r>
     </w:p>
     <w:p>
@@ -4621,7 +4864,7 @@
         <w:pStyle w:val="BodyText"/>
       </w:pPr>
       <w:r>
-        <w:t xml:space="preserve">When she get to the pool, Arji seizes the cord knotted on her chest and in one smooth motion, all the colourful layers of fine fabric cascade to her feet, leaving her naked but for a thin white loincloth.</w:t>
+        <w:t xml:space="preserve">When she gets to the pool, Arji seizes the cord knotted on her chest and in one smooth motion, all the colourful layers of fine fabric cascade to her feet, leaving her naked but for a thin white loincloth.</w:t>
       </w:r>
     </w:p>
     <w:p>
@@ -5801,7 +6044,7 @@
     </w:lvl>
   </w:abstractNum>
   <w:abstractNum w:abstractNumId="990">
-    <w:nsid w:val="ed16d4de"/>
+    <w:nsid w:val="afd33517"/>
     <w:multiLevelType w:val="multilevel"/>
     <w:lvl w:ilvl="0">
       <w:numFmt w:val="bullet"/>
@@ -5882,7 +6125,7 @@
     </w:lvl>
   </w:abstractNum>
   <w:abstractNum w:abstractNumId="99201">
-    <w:nsid w:val="6b14509c"/>
+    <w:nsid w:val="8a973a87"/>
     <w:multiLevelType w:val="multilevel"/>
     <w:lvl w:ilvl="0">
       <w:start w:val="1"/>
